--- a/week1daily2-datatypes.docx
+++ b/week1daily2-datatypes.docx
@@ -3,10 +3,724 @@
 <w:document xmlns:wpc="http://schemas.microsoft.com/office/word/2010/wordprocessingCanvas" xmlns:cx="http://schemas.microsoft.com/office/drawing/2014/chartex" xmlns:cx1="http://schemas.microsoft.com/office/drawing/2015/9/8/chartex" xmlns:cx2="http://schemas.microsoft.com/office/drawing/2015/10/21/chartex" xmlns:cx3="http://schemas.microsoft.com/office/drawing/2016/5/9/chartex" xmlns:cx4="http://schemas.microsoft.com/office/drawing/2016/5/10/chartex" xmlns:cx5="http://schemas.microsoft.com/office/drawing/2016/5/11/chartex" xmlns:cx6="http://schemas.microsoft.com/office/drawing/2016/5/12/chartex" xmlns:cx7="http://schemas.microsoft.com/office/drawing/2016/5/13/chartex" xmlns:cx8="http://schemas.microsoft.com/office/drawing/2016/5/14/chartex" xmlns:mc="http://schemas.openxmlformats.org/markup-compatibility/2006" xmlns:aink="http://schemas.microsoft.com/office/drawing/2016/ink" xmlns:am3d="http://schemas.microsoft.com/office/drawing/2017/model3d" xmlns:o="urn:schemas-microsoft-com:office:office" xmlns:r="http://schemas.openxmlformats.org/officeDocument/2006/relationships" xmlns:m="http://schemas.openxmlformats.org/officeDocument/2006/math" xmlns:v="urn:schemas-microsoft-com:vml" xmlns:wp14="http://schemas.microsoft.com/office/word/2010/wordprocessingDrawing" xmlns:wp="http://schemas.openxmlformats.org/drawingml/2006/wordprocessingDrawing" xmlns:w10="urn:schemas-microsoft-com:office:word" xmlns:w="http://schemas.openxmlformats.org/wordprocessingml/2006/main" xmlns:w14="http://schemas.microsoft.com/office/word/2010/wordml" xmlns:w15="http://schemas.microsoft.com/office/word/2012/wordml" xmlns:w16cid="http://schemas.microsoft.com/office/word/2016/wordml/cid" xmlns:w16se="http://schemas.microsoft.com/office/word/2015/wordml/symex" xmlns:wpg="http://schemas.microsoft.com/office/word/2010/wordprocessingGroup" xmlns:wpi="http://schemas.microsoft.com/office/word/2010/wordprocessingInk" xmlns:wne="http://schemas.microsoft.com/office/word/2006/wordml" xmlns:wps="http://schemas.microsoft.com/office/word/2010/wordprocessingShape" mc:Ignorable="w14 w15 w16se w16cid wp14">
   <w:body>
     <w:p>
+      <w:r>
+        <w:t>**********************   Homework:  Week 1 Day 2   *************************</w:t>
+      </w:r>
+    </w:p>
+    <w:p>
+      <w:r>
+        <w:t>Research the following Java datatypes and explain the following:</w:t>
+      </w:r>
+    </w:p>
+    <w:p>
+      <w:pPr>
+        <w:pStyle w:val="ListParagraph"/>
+        <w:numPr>
+          <w:ilvl w:val="0"/>
+          <w:numId w:val="1"/>
+        </w:numPr>
+      </w:pPr>
       <w:bookmarkStart w:id="0" w:name="_GoBack"/>
       <w:bookmarkEnd w:id="0"/>
+      <w:r>
+        <w:t>List</w:t>
+      </w:r>
+    </w:p>
+    <w:p>
+      <w:pPr>
+        <w:pStyle w:val="ListParagraph"/>
+        <w:numPr>
+          <w:ilvl w:val="1"/>
+          <w:numId w:val="1"/>
+        </w:numPr>
+      </w:pPr>
+      <w:r>
+        <w:t xml:space="preserve">Is a Java interface that extends from the Collection </w:t>
+      </w:r>
+      <w:proofErr w:type="gramStart"/>
+      <w:r>
+        <w:t>class.</w:t>
+      </w:r>
+      <w:proofErr w:type="gramEnd"/>
+      <w:r>
+        <w:t xml:space="preserve"> </w:t>
+      </w:r>
+      <w:r>
+        <w:t xml:space="preserve">Elements can be inserted or removed from the list and elements in a list are by default “sorted” by insertion order. Lists can be iterated and its basic methods (it has more) are add, </w:t>
+      </w:r>
+      <w:proofErr w:type="spellStart"/>
+      <w:r>
+        <w:t>addAll</w:t>
+      </w:r>
+      <w:proofErr w:type="spellEnd"/>
+      <w:r>
+        <w:t xml:space="preserve">, remove, get and set. </w:t>
+      </w:r>
+    </w:p>
+    <w:p>
+      <w:pPr>
+        <w:pStyle w:val="ListParagraph"/>
+        <w:numPr>
+          <w:ilvl w:val="0"/>
+          <w:numId w:val="1"/>
+        </w:numPr>
+      </w:pPr>
+      <w:proofErr w:type="spellStart"/>
+      <w:r>
+        <w:t>ArrayList</w:t>
+      </w:r>
+      <w:proofErr w:type="spellEnd"/>
+    </w:p>
+    <w:p>
+      <w:pPr>
+        <w:pStyle w:val="ListParagraph"/>
+        <w:numPr>
+          <w:ilvl w:val="1"/>
+          <w:numId w:val="1"/>
+        </w:numPr>
+      </w:pPr>
+      <w:r>
+        <w:t xml:space="preserve">An </w:t>
+      </w:r>
+      <w:proofErr w:type="spellStart"/>
+      <w:r>
+        <w:t>ArrayList</w:t>
+      </w:r>
+      <w:proofErr w:type="spellEnd"/>
+      <w:r>
+        <w:t xml:space="preserve"> is part of the Collections framework of Java. This class implements the List interface</w:t>
+      </w:r>
+      <w:r>
+        <w:t xml:space="preserve"> so basically it has access to every method the list </w:t>
+      </w:r>
+      <w:proofErr w:type="gramStart"/>
+      <w:r>
+        <w:t>has</w:t>
+      </w:r>
+      <w:proofErr w:type="gramEnd"/>
+      <w:r>
+        <w:t xml:space="preserve"> and it is also </w:t>
+      </w:r>
+      <w:proofErr w:type="spellStart"/>
+      <w:r>
+        <w:t>iterable</w:t>
+      </w:r>
+      <w:proofErr w:type="spellEnd"/>
+      <w:r>
+        <w:t xml:space="preserve">. What is important about </w:t>
+      </w:r>
+      <w:proofErr w:type="spellStart"/>
+      <w:r>
+        <w:t>ArrayList</w:t>
+      </w:r>
+      <w:proofErr w:type="spellEnd"/>
+      <w:r>
+        <w:t xml:space="preserve"> is that it behaves like an Array, but it is more powerful. You can add or remove elements from the Array at any given existing index and it will growth or reduce its size depending on the given action.</w:t>
+      </w:r>
+    </w:p>
+    <w:p>
+      <w:pPr>
+        <w:pStyle w:val="ListParagraph"/>
+        <w:numPr>
+          <w:ilvl w:val="0"/>
+          <w:numId w:val="1"/>
+        </w:numPr>
+      </w:pPr>
+      <w:r>
+        <w:t xml:space="preserve">Difference in List vs </w:t>
+      </w:r>
+      <w:proofErr w:type="spellStart"/>
+      <w:r>
+        <w:t>ArrayList</w:t>
+      </w:r>
+      <w:proofErr w:type="spellEnd"/>
+    </w:p>
+    <w:p>
+      <w:pPr>
+        <w:pStyle w:val="ListParagraph"/>
+        <w:numPr>
+          <w:ilvl w:val="1"/>
+          <w:numId w:val="1"/>
+        </w:numPr>
+      </w:pPr>
+      <w:r>
+        <w:t xml:space="preserve">List is an Interface that some of the Collections classes use (like </w:t>
+      </w:r>
+      <w:proofErr w:type="spellStart"/>
+      <w:r>
+        <w:t>ArrayList</w:t>
+      </w:r>
+      <w:proofErr w:type="spellEnd"/>
+      <w:r>
+        <w:t xml:space="preserve">, LinkedList, Vector, Stack), It has its own methods and of course we can use it as a data structure. On the other hand, </w:t>
+      </w:r>
+      <w:proofErr w:type="spellStart"/>
+      <w:r>
+        <w:t>ArrayList</w:t>
+      </w:r>
+      <w:proofErr w:type="spellEnd"/>
+      <w:r>
+        <w:t xml:space="preserve"> is an implementation of the List interface</w:t>
+      </w:r>
+      <w:r>
+        <w:t xml:space="preserve">, it has the List’s </w:t>
+      </w:r>
+      <w:r>
+        <w:t>methods,</w:t>
+      </w:r>
+      <w:r>
+        <w:t xml:space="preserve"> but it also has its own methods to which lists </w:t>
+      </w:r>
+      <w:proofErr w:type="gramStart"/>
+      <w:r>
+        <w:t>have to</w:t>
+      </w:r>
+      <w:proofErr w:type="gramEnd"/>
+      <w:r>
+        <w:t xml:space="preserve"> access. </w:t>
+      </w:r>
+    </w:p>
+    <w:p>
+      <w:pPr>
+        <w:pStyle w:val="ListParagraph"/>
+        <w:numPr>
+          <w:ilvl w:val="0"/>
+          <w:numId w:val="1"/>
+        </w:numPr>
+      </w:pPr>
+      <w:r>
+        <w:t>HashMap</w:t>
+      </w:r>
+    </w:p>
+    <w:p>
+      <w:pPr>
+        <w:pStyle w:val="ListParagraph"/>
+        <w:numPr>
+          <w:ilvl w:val="1"/>
+          <w:numId w:val="1"/>
+        </w:numPr>
+      </w:pPr>
+      <w:r>
+        <w:t xml:space="preserve">It is a data structure that gives access to its content via a match of a key with a value. The key is used to “name” an element, while the value is the element itself. </w:t>
+      </w:r>
+      <w:proofErr w:type="spellStart"/>
+      <w:r>
+        <w:t>Hashmapsare</w:t>
+      </w:r>
+      <w:proofErr w:type="spellEnd"/>
+      <w:r>
+        <w:t xml:space="preserve"> not ordered, so the its elements are not guaranteed to be returned in the same order they were inserted. Also, </w:t>
+      </w:r>
+      <w:proofErr w:type="spellStart"/>
+      <w:r>
+        <w:t>Hashmaps</w:t>
+      </w:r>
+      <w:proofErr w:type="spellEnd"/>
+      <w:r>
+        <w:t xml:space="preserve"> are not synchronized which means that more that one thread can access them at the same time. </w:t>
+      </w:r>
+      <w:proofErr w:type="spellStart"/>
+      <w:r>
+        <w:t>Hashmap</w:t>
+      </w:r>
+      <w:proofErr w:type="spellEnd"/>
+      <w:r>
+        <w:t xml:space="preserve"> also accepts null elements for keys and for values. </w:t>
+      </w:r>
+    </w:p>
+    <w:p>
+      <w:pPr>
+        <w:pStyle w:val="ListParagraph"/>
+        <w:numPr>
+          <w:ilvl w:val="0"/>
+          <w:numId w:val="1"/>
+        </w:numPr>
+      </w:pPr>
+      <w:proofErr w:type="spellStart"/>
+      <w:r>
+        <w:t>HashTable</w:t>
+      </w:r>
+      <w:proofErr w:type="spellEnd"/>
+    </w:p>
+    <w:p>
+      <w:pPr>
+        <w:pStyle w:val="ListParagraph"/>
+        <w:numPr>
+          <w:ilvl w:val="1"/>
+          <w:numId w:val="1"/>
+        </w:numPr>
+      </w:pPr>
+      <w:proofErr w:type="spellStart"/>
+      <w:r>
+        <w:t>HashTable</w:t>
+      </w:r>
+      <w:proofErr w:type="spellEnd"/>
+      <w:r>
+        <w:t xml:space="preserve"> is a similar </w:t>
+      </w:r>
+      <w:r>
+        <w:t xml:space="preserve">data structure to HashMap. </w:t>
+      </w:r>
+      <w:r>
+        <w:t>However,</w:t>
+      </w:r>
+      <w:r>
+        <w:t xml:space="preserve"> </w:t>
+      </w:r>
+      <w:proofErr w:type="spellStart"/>
+      <w:r>
+        <w:t>HashTable</w:t>
+      </w:r>
+      <w:proofErr w:type="spellEnd"/>
+      <w:r>
+        <w:t xml:space="preserve"> is a synchronized class. That means that when a thread is using a </w:t>
+      </w:r>
+      <w:proofErr w:type="spellStart"/>
+      <w:r>
+        <w:t>HashTable</w:t>
+      </w:r>
+      <w:proofErr w:type="spellEnd"/>
+      <w:r>
+        <w:t xml:space="preserve">, no other thread can access it because it is locket to the thread using it. This class cannot have null elements, is </w:t>
+      </w:r>
+      <w:proofErr w:type="spellStart"/>
+      <w:r>
+        <w:t>iterable</w:t>
+      </w:r>
+      <w:proofErr w:type="spellEnd"/>
+      <w:r>
+        <w:t xml:space="preserve"> and is not ordered. Like the HashMap, </w:t>
+      </w:r>
+      <w:proofErr w:type="spellStart"/>
+      <w:r>
+        <w:t>HashTable</w:t>
+      </w:r>
+      <w:proofErr w:type="spellEnd"/>
+      <w:r>
+        <w:t xml:space="preserve"> also uses pairs of key-value.</w:t>
+      </w:r>
+    </w:p>
+    <w:p>
+      <w:pPr>
+        <w:pStyle w:val="ListParagraph"/>
+        <w:numPr>
+          <w:ilvl w:val="0"/>
+          <w:numId w:val="1"/>
+        </w:numPr>
+      </w:pPr>
+      <w:r>
+        <w:t xml:space="preserve">Differences in HashMap and </w:t>
+      </w:r>
+      <w:proofErr w:type="spellStart"/>
+      <w:r>
+        <w:t>HashTable</w:t>
+      </w:r>
+      <w:proofErr w:type="spellEnd"/>
+    </w:p>
+    <w:p>
+      <w:pPr>
+        <w:pStyle w:val="ListParagraph"/>
+        <w:numPr>
+          <w:ilvl w:val="1"/>
+          <w:numId w:val="1"/>
+        </w:numPr>
+      </w:pPr>
+      <w:r>
+        <w:t xml:space="preserve">The main differences between these two classes is that HashMap is not synchronized so it can be accessed by more than one thread simultaneously while </w:t>
+      </w:r>
+      <w:proofErr w:type="spellStart"/>
+      <w:r>
+        <w:t>HashTable</w:t>
+      </w:r>
+      <w:proofErr w:type="spellEnd"/>
+      <w:r>
+        <w:t xml:space="preserve"> is thread safe, this means that when one thread is accessing it, it locks </w:t>
+      </w:r>
+      <w:proofErr w:type="gramStart"/>
+      <w:r>
+        <w:t>itself</w:t>
+      </w:r>
+      <w:proofErr w:type="gramEnd"/>
+      <w:r>
+        <w:t xml:space="preserve"> so no other thread can access it while it is being accessed. Another difference is that HashMap can have a null key and null values whilst </w:t>
+      </w:r>
+      <w:proofErr w:type="spellStart"/>
+      <w:r>
+        <w:t>HashTable</w:t>
+      </w:r>
+      <w:proofErr w:type="spellEnd"/>
+      <w:r>
+        <w:t xml:space="preserve"> can only have </w:t>
+      </w:r>
+      <w:proofErr w:type="gramStart"/>
+      <w:r>
+        <w:t>non null</w:t>
+      </w:r>
+      <w:proofErr w:type="gramEnd"/>
+      <w:r>
+        <w:t xml:space="preserve"> keys and values.</w:t>
+      </w:r>
+    </w:p>
+    <w:p>
+      <w:pPr>
+        <w:pStyle w:val="ListParagraph"/>
+        <w:numPr>
+          <w:ilvl w:val="0"/>
+          <w:numId w:val="1"/>
+        </w:numPr>
+      </w:pPr>
+      <w:r>
+        <w:t>Set</w:t>
+      </w:r>
+    </w:p>
+    <w:p>
+      <w:pPr>
+        <w:pStyle w:val="ListParagraph"/>
+        <w:numPr>
+          <w:ilvl w:val="1"/>
+          <w:numId w:val="1"/>
+        </w:numPr>
+      </w:pPr>
+      <w:r>
+        <w:t>A set is a data structure</w:t>
+      </w:r>
+      <w:r>
+        <w:t xml:space="preserve"> (it is an interface in Java)</w:t>
+      </w:r>
+      <w:r>
+        <w:t xml:space="preserve"> that is just a “container for data”. It is unlike stacks or queues. Sets cannot have duplicated entrie</w:t>
+      </w:r>
+      <w:r>
+        <w:t xml:space="preserve">s. Sets are the representation of a mathematical finite set. The set class is not an ordered </w:t>
+      </w:r>
+      <w:proofErr w:type="gramStart"/>
+      <w:r>
+        <w:t>class</w:t>
+      </w:r>
+      <w:proofErr w:type="gramEnd"/>
+      <w:r>
+        <w:t xml:space="preserve"> so the elements will not be returned in the same order they were inserted.</w:t>
+      </w:r>
+    </w:p>
+    <w:p>
+      <w:pPr>
+        <w:pStyle w:val="ListParagraph"/>
+        <w:numPr>
+          <w:ilvl w:val="0"/>
+          <w:numId w:val="1"/>
+        </w:numPr>
+      </w:pPr>
+      <w:r>
+        <w:t>HashSet</w:t>
+      </w:r>
+    </w:p>
+    <w:p>
+      <w:pPr>
+        <w:pStyle w:val="ListParagraph"/>
+        <w:numPr>
+          <w:ilvl w:val="1"/>
+          <w:numId w:val="1"/>
+        </w:numPr>
+      </w:pPr>
+      <w:r>
+        <w:lastRenderedPageBreak/>
+        <w:t xml:space="preserve">Is an implementation of the Set interface which is backed by a HashMap </w:t>
+      </w:r>
+      <w:proofErr w:type="gramStart"/>
+      <w:r>
+        <w:t>instance.</w:t>
+      </w:r>
+      <w:proofErr w:type="gramEnd"/>
+      <w:r>
+        <w:t xml:space="preserve"> Because of this, the order of its elements is not guaranteed, also, </w:t>
+      </w:r>
+      <w:proofErr w:type="spellStart"/>
+      <w:r>
+        <w:t>HashSets</w:t>
+      </w:r>
+      <w:proofErr w:type="spellEnd"/>
+      <w:r>
+        <w:t xml:space="preserve"> are not synchronized, they can be accessed by more than one thread simultaneously. And </w:t>
+      </w:r>
+      <w:proofErr w:type="spellStart"/>
+      <w:r>
+        <w:t>HashSets</w:t>
+      </w:r>
+      <w:proofErr w:type="spellEnd"/>
+      <w:r>
+        <w:t xml:space="preserve"> allow to have null elements. Like a set, </w:t>
+      </w:r>
+      <w:proofErr w:type="spellStart"/>
+      <w:r>
+        <w:t>HashSets</w:t>
+      </w:r>
+      <w:proofErr w:type="spellEnd"/>
+      <w:r>
+        <w:t xml:space="preserve"> do not allow duplicated elements.</w:t>
+      </w:r>
+    </w:p>
+    <w:p>
+      <w:pPr>
+        <w:pStyle w:val="ListParagraph"/>
+        <w:numPr>
+          <w:ilvl w:val="0"/>
+          <w:numId w:val="1"/>
+        </w:numPr>
+      </w:pPr>
+      <w:proofErr w:type="spellStart"/>
+      <w:r>
+        <w:t>CocurrentHashMap</w:t>
+      </w:r>
+      <w:proofErr w:type="spellEnd"/>
+    </w:p>
+    <w:p>
+      <w:pPr>
+        <w:pStyle w:val="ListParagraph"/>
+        <w:numPr>
+          <w:ilvl w:val="1"/>
+          <w:numId w:val="1"/>
+        </w:numPr>
+      </w:pPr>
+      <w:proofErr w:type="spellStart"/>
+      <w:r>
+        <w:t>ConcurrentHashMap</w:t>
+      </w:r>
+      <w:proofErr w:type="spellEnd"/>
+      <w:r>
+        <w:t xml:space="preserve"> is a data structure that came to fix the problems with </w:t>
+      </w:r>
+      <w:proofErr w:type="spellStart"/>
+      <w:r>
+        <w:t>HashMaps</w:t>
+      </w:r>
+      <w:proofErr w:type="spellEnd"/>
+      <w:r>
+        <w:t xml:space="preserve"> and </w:t>
+      </w:r>
+      <w:proofErr w:type="spellStart"/>
+      <w:r>
+        <w:t>HashTables</w:t>
+      </w:r>
+      <w:proofErr w:type="spellEnd"/>
+      <w:r>
+        <w:t xml:space="preserve">. As we saw on the previous definitions, these two kinds of collections (HashMap and </w:t>
+      </w:r>
+      <w:proofErr w:type="spellStart"/>
+      <w:r>
+        <w:t>HashTable</w:t>
+      </w:r>
+      <w:proofErr w:type="spellEnd"/>
+      <w:r>
+        <w:t xml:space="preserve">) have their advantages but also have some flaws. While </w:t>
+      </w:r>
+      <w:proofErr w:type="spellStart"/>
+      <w:r>
+        <w:t>HashMaps</w:t>
+      </w:r>
+      <w:proofErr w:type="spellEnd"/>
+      <w:r>
+        <w:t xml:space="preserve"> can contain a null key and elements, they can present concurrency errors. On the other hand, </w:t>
+      </w:r>
+      <w:proofErr w:type="spellStart"/>
+      <w:r>
+        <w:t>HashTables</w:t>
+      </w:r>
+      <w:proofErr w:type="spellEnd"/>
+      <w:r>
+        <w:t xml:space="preserve"> allows thread safety but they only can have non-null elements, and this thread safety comes to a price. When elements from a </w:t>
+      </w:r>
+      <w:proofErr w:type="spellStart"/>
+      <w:r>
+        <w:t>HashTable</w:t>
+      </w:r>
+      <w:proofErr w:type="spellEnd"/>
+      <w:r>
+        <w:t xml:space="preserve"> </w:t>
+      </w:r>
+      <w:proofErr w:type="gramStart"/>
+      <w:r>
+        <w:t>has to</w:t>
+      </w:r>
+      <w:proofErr w:type="gramEnd"/>
+      <w:r>
+        <w:t xml:space="preserve"> be accessed many times, it shows a worst performance compared with how a HashMap would behave.</w:t>
+      </w:r>
+    </w:p>
+    <w:p>
+      <w:pPr>
+        <w:pStyle w:val="ListParagraph"/>
+        <w:ind w:left="1440"/>
+      </w:pPr>
+      <w:r>
+        <w:t xml:space="preserve">In order to fix </w:t>
+      </w:r>
+      <w:proofErr w:type="gramStart"/>
+      <w:r>
+        <w:t>this flaws</w:t>
+      </w:r>
+      <w:proofErr w:type="gramEnd"/>
+      <w:r>
+        <w:t>,</w:t>
+      </w:r>
+      <w:r>
+        <w:t xml:space="preserve"> the Java team implemented the </w:t>
+      </w:r>
+      <w:proofErr w:type="spellStart"/>
+      <w:r>
+        <w:t>ConcurrentHashMap</w:t>
+      </w:r>
+      <w:proofErr w:type="spellEnd"/>
+      <w:r>
+        <w:t xml:space="preserve"> in the language. Now programmer can have thread safe </w:t>
+      </w:r>
+      <w:proofErr w:type="spellStart"/>
+      <w:r>
+        <w:t>HashTables</w:t>
+      </w:r>
+      <w:proofErr w:type="spellEnd"/>
+      <w:r>
+        <w:t xml:space="preserve"> but with an efficiency almost as good as in a HashMap.</w:t>
+      </w:r>
+    </w:p>
+    <w:p>
+      <w:pPr>
+        <w:pStyle w:val="ListParagraph"/>
+        <w:numPr>
+          <w:ilvl w:val="0"/>
+          <w:numId w:val="1"/>
+        </w:numPr>
+      </w:pPr>
+      <w:r>
+        <w:t xml:space="preserve">What is </w:t>
+      </w:r>
+      <w:proofErr w:type="spellStart"/>
+      <w:r>
+        <w:t>hashCode</w:t>
+      </w:r>
+      <w:proofErr w:type="spellEnd"/>
+      <w:r>
+        <w:t xml:space="preserve"> and equals methods and how do </w:t>
+      </w:r>
+      <w:r>
+        <w:t>they</w:t>
+      </w:r>
+      <w:r>
+        <w:t xml:space="preserve"> differ</w:t>
+      </w:r>
+    </w:p>
+    <w:p>
+      <w:pPr>
+        <w:pStyle w:val="ListParagraph"/>
+        <w:numPr>
+          <w:ilvl w:val="1"/>
+          <w:numId w:val="1"/>
+        </w:numPr>
+      </w:pPr>
+      <w:r>
+        <w:t xml:space="preserve">The </w:t>
+      </w:r>
+      <w:proofErr w:type="gramStart"/>
+      <w:r>
+        <w:t>equals(</w:t>
+      </w:r>
+      <w:proofErr w:type="gramEnd"/>
+      <w:r>
+        <w:t xml:space="preserve">) method compare the equality of two objects. Java does this </w:t>
+      </w:r>
+      <w:r>
+        <w:t>by</w:t>
+      </w:r>
+      <w:r>
+        <w:t xml:space="preserve"> checking equality of two objects by checking if </w:t>
+      </w:r>
+      <w:r>
+        <w:t>both</w:t>
+      </w:r>
+      <w:r>
+        <w:t xml:space="preserve"> point to the same location in memory</w:t>
+      </w:r>
+      <w:r>
+        <w:t xml:space="preserve"> and if their values are the same</w:t>
+      </w:r>
+      <w:r>
+        <w:t>.</w:t>
+      </w:r>
+    </w:p>
+    <w:p>
+      <w:pPr>
+        <w:pStyle w:val="ListParagraph"/>
+        <w:numPr>
+          <w:ilvl w:val="1"/>
+          <w:numId w:val="1"/>
+        </w:numPr>
+      </w:pPr>
+      <w:r>
+        <w:t xml:space="preserve">The </w:t>
+      </w:r>
+      <w:proofErr w:type="spellStart"/>
+      <w:proofErr w:type="gramStart"/>
+      <w:r>
+        <w:t>hashCode</w:t>
+      </w:r>
+      <w:proofErr w:type="spellEnd"/>
+      <w:r>
+        <w:t>(</w:t>
+      </w:r>
+      <w:proofErr w:type="gramEnd"/>
+      <w:r>
+        <w:t xml:space="preserve">) method is also used to make a comparison between objects. The method returns an ID that is unique to that object if the hash codes does not match, the objects are not equal, but if the do match, an </w:t>
+      </w:r>
+      <w:proofErr w:type="gramStart"/>
+      <w:r>
+        <w:t>equals(</w:t>
+      </w:r>
+      <w:proofErr w:type="gramEnd"/>
+      <w:r>
+        <w:t>) comparison has to be performed to know if the fields and vales of the objects are the same.</w:t>
+      </w:r>
+    </w:p>
+    <w:p>
+      <w:pPr>
+        <w:pStyle w:val="ListParagraph"/>
+        <w:numPr>
+          <w:ilvl w:val="1"/>
+          <w:numId w:val="1"/>
+        </w:numPr>
+      </w:pPr>
+      <w:r>
+        <w:t xml:space="preserve">The difference is that </w:t>
+      </w:r>
+      <w:proofErr w:type="spellStart"/>
+      <w:r>
+        <w:t>hashCode</w:t>
+      </w:r>
+      <w:proofErr w:type="spellEnd"/>
+      <w:r>
+        <w:t xml:space="preserve"> could be more efficient when the objects have different hash codes, but when their hash codes match, other comparisons still </w:t>
+      </w:r>
+      <w:proofErr w:type="gramStart"/>
+      <w:r>
+        <w:t>have to</w:t>
+      </w:r>
+      <w:proofErr w:type="gramEnd"/>
+      <w:r>
+        <w:t xml:space="preserve"> be performed.</w:t>
+      </w:r>
+    </w:p>
+    <w:p>
+      <w:pPr>
+        <w:pStyle w:val="ListParagraph"/>
+        <w:ind w:left="1440"/>
+      </w:pPr>
+    </w:p>
+    <w:p>
+      <w:pPr>
+        <w:pStyle w:val="ListParagraph"/>
+        <w:ind w:left="1440"/>
+      </w:pPr>
     </w:p>
     <w:sectPr>
+      <w:headerReference w:type="default" r:id="rId7"/>
       <w:pgSz w:w="12240" w:h="15840"/>
       <w:pgMar w:top="1440" w:right="1440" w:bottom="1440" w:left="1440" w:header="720" w:footer="720" w:gutter="0"/>
       <w:cols w:space="720"/>
@@ -14,6 +728,166 @@
     </w:sectPr>
   </w:body>
 </w:document>
+</file>
+
+<file path=word/endnotes.xml><?xml version="1.0" encoding="utf-8"?>
+<w:endnotes xmlns:wpc="http://schemas.microsoft.com/office/word/2010/wordprocessingCanvas" xmlns:cx="http://schemas.microsoft.com/office/drawing/2014/chartex" xmlns:cx1="http://schemas.microsoft.com/office/drawing/2015/9/8/chartex" xmlns:cx2="http://schemas.microsoft.com/office/drawing/2015/10/21/chartex" xmlns:cx3="http://schemas.microsoft.com/office/drawing/2016/5/9/chartex" xmlns:cx4="http://schemas.microsoft.com/office/drawing/2016/5/10/chartex" xmlns:cx5="http://schemas.microsoft.com/office/drawing/2016/5/11/chartex" xmlns:cx6="http://schemas.microsoft.com/office/drawing/2016/5/12/chartex" xmlns:cx7="http://schemas.microsoft.com/office/drawing/2016/5/13/chartex" xmlns:cx8="http://schemas.microsoft.com/office/drawing/2016/5/14/chartex" xmlns:mc="http://schemas.openxmlformats.org/markup-compatibility/2006" xmlns:aink="http://schemas.microsoft.com/office/drawing/2016/ink" xmlns:am3d="http://schemas.microsoft.com/office/drawing/2017/model3d" xmlns:o="urn:schemas-microsoft-com:office:office" xmlns:r="http://schemas.openxmlformats.org/officeDocument/2006/relationships" xmlns:m="http://schemas.openxmlformats.org/officeDocument/2006/math" xmlns:v="urn:schemas-microsoft-com:vml" xmlns:wp14="http://schemas.microsoft.com/office/word/2010/wordprocessingDrawing" xmlns:wp="http://schemas.openxmlformats.org/drawingml/2006/wordprocessingDrawing" xmlns:w10="urn:schemas-microsoft-com:office:word" xmlns:w="http://schemas.openxmlformats.org/wordprocessingml/2006/main" xmlns:w14="http://schemas.microsoft.com/office/word/2010/wordml" xmlns:w15="http://schemas.microsoft.com/office/word/2012/wordml" xmlns:w16cid="http://schemas.microsoft.com/office/word/2016/wordml/cid" xmlns:w16se="http://schemas.microsoft.com/office/word/2015/wordml/symex" xmlns:wpg="http://schemas.microsoft.com/office/word/2010/wordprocessingGroup" xmlns:wpi="http://schemas.microsoft.com/office/word/2010/wordprocessingInk" xmlns:wne="http://schemas.microsoft.com/office/word/2006/wordml" xmlns:wps="http://schemas.microsoft.com/office/word/2010/wordprocessingShape" mc:Ignorable="w14 w15 w16se w16cid wp14">
+  <w:endnote w:type="separator" w:id="-1">
+    <w:p>
+      <w:pPr>
+        <w:spacing w:after="0" w:line="240" w:lineRule="auto"/>
+      </w:pPr>
+      <w:r>
+        <w:separator/>
+      </w:r>
+    </w:p>
+  </w:endnote>
+  <w:endnote w:type="continuationSeparator" w:id="0">
+    <w:p>
+      <w:pPr>
+        <w:spacing w:after="0" w:line="240" w:lineRule="auto"/>
+      </w:pPr>
+      <w:r>
+        <w:continuationSeparator/>
+      </w:r>
+    </w:p>
+  </w:endnote>
+</w:endnotes>
+</file>
+
+<file path=word/footnotes.xml><?xml version="1.0" encoding="utf-8"?>
+<w:footnotes xmlns:wpc="http://schemas.microsoft.com/office/word/2010/wordprocessingCanvas" xmlns:cx="http://schemas.microsoft.com/office/drawing/2014/chartex" xmlns:cx1="http://schemas.microsoft.com/office/drawing/2015/9/8/chartex" xmlns:cx2="http://schemas.microsoft.com/office/drawing/2015/10/21/chartex" xmlns:cx3="http://schemas.microsoft.com/office/drawing/2016/5/9/chartex" xmlns:cx4="http://schemas.microsoft.com/office/drawing/2016/5/10/chartex" xmlns:cx5="http://schemas.microsoft.com/office/drawing/2016/5/11/chartex" xmlns:cx6="http://schemas.microsoft.com/office/drawing/2016/5/12/chartex" xmlns:cx7="http://schemas.microsoft.com/office/drawing/2016/5/13/chartex" xmlns:cx8="http://schemas.microsoft.com/office/drawing/2016/5/14/chartex" xmlns:mc="http://schemas.openxmlformats.org/markup-compatibility/2006" xmlns:aink="http://schemas.microsoft.com/office/drawing/2016/ink" xmlns:am3d="http://schemas.microsoft.com/office/drawing/2017/model3d" xmlns:o="urn:schemas-microsoft-com:office:office" xmlns:r="http://schemas.openxmlformats.org/officeDocument/2006/relationships" xmlns:m="http://schemas.openxmlformats.org/officeDocument/2006/math" xmlns:v="urn:schemas-microsoft-com:vml" xmlns:wp14="http://schemas.microsoft.com/office/word/2010/wordprocessingDrawing" xmlns:wp="http://schemas.openxmlformats.org/drawingml/2006/wordprocessingDrawing" xmlns:w10="urn:schemas-microsoft-com:office:word" xmlns:w="http://schemas.openxmlformats.org/wordprocessingml/2006/main" xmlns:w14="http://schemas.microsoft.com/office/word/2010/wordml" xmlns:w15="http://schemas.microsoft.com/office/word/2012/wordml" xmlns:w16cid="http://schemas.microsoft.com/office/word/2016/wordml/cid" xmlns:w16se="http://schemas.microsoft.com/office/word/2015/wordml/symex" xmlns:wpg="http://schemas.microsoft.com/office/word/2010/wordprocessingGroup" xmlns:wpi="http://schemas.microsoft.com/office/word/2010/wordprocessingInk" xmlns:wne="http://schemas.microsoft.com/office/word/2006/wordml" xmlns:wps="http://schemas.microsoft.com/office/word/2010/wordprocessingShape" mc:Ignorable="w14 w15 w16se w16cid wp14">
+  <w:footnote w:type="separator" w:id="-1">
+    <w:p>
+      <w:pPr>
+        <w:spacing w:after="0" w:line="240" w:lineRule="auto"/>
+      </w:pPr>
+      <w:r>
+        <w:separator/>
+      </w:r>
+    </w:p>
+  </w:footnote>
+  <w:footnote w:type="continuationSeparator" w:id="0">
+    <w:p>
+      <w:pPr>
+        <w:spacing w:after="0" w:line="240" w:lineRule="auto"/>
+      </w:pPr>
+      <w:r>
+        <w:continuationSeparator/>
+      </w:r>
+    </w:p>
+  </w:footnote>
+</w:footnotes>
+</file>
+
+<file path=word/header1.xml><?xml version="1.0" encoding="utf-8"?>
+<w:hdr xmlns:wpc="http://schemas.microsoft.com/office/word/2010/wordprocessingCanvas" xmlns:cx="http://schemas.microsoft.com/office/drawing/2014/chartex" xmlns:cx1="http://schemas.microsoft.com/office/drawing/2015/9/8/chartex" xmlns:cx2="http://schemas.microsoft.com/office/drawing/2015/10/21/chartex" xmlns:cx3="http://schemas.microsoft.com/office/drawing/2016/5/9/chartex" xmlns:cx4="http://schemas.microsoft.com/office/drawing/2016/5/10/chartex" xmlns:cx5="http://schemas.microsoft.com/office/drawing/2016/5/11/chartex" xmlns:cx6="http://schemas.microsoft.com/office/drawing/2016/5/12/chartex" xmlns:cx7="http://schemas.microsoft.com/office/drawing/2016/5/13/chartex" xmlns:cx8="http://schemas.microsoft.com/office/drawing/2016/5/14/chartex" xmlns:mc="http://schemas.openxmlformats.org/markup-compatibility/2006" xmlns:aink="http://schemas.microsoft.com/office/drawing/2016/ink" xmlns:am3d="http://schemas.microsoft.com/office/drawing/2017/model3d" xmlns:o="urn:schemas-microsoft-com:office:office" xmlns:r="http://schemas.openxmlformats.org/officeDocument/2006/relationships" xmlns:m="http://schemas.openxmlformats.org/officeDocument/2006/math" xmlns:v="urn:schemas-microsoft-com:vml" xmlns:wp14="http://schemas.microsoft.com/office/word/2010/wordprocessingDrawing" xmlns:wp="http://schemas.openxmlformats.org/drawingml/2006/wordprocessingDrawing" xmlns:w10="urn:schemas-microsoft-com:office:word" xmlns:w="http://schemas.openxmlformats.org/wordprocessingml/2006/main" xmlns:w14="http://schemas.microsoft.com/office/word/2010/wordml" xmlns:w15="http://schemas.microsoft.com/office/word/2012/wordml" xmlns:w16cid="http://schemas.microsoft.com/office/word/2016/wordml/cid" xmlns:w16se="http://schemas.microsoft.com/office/word/2015/wordml/symex" xmlns:wpg="http://schemas.microsoft.com/office/word/2010/wordprocessingGroup" xmlns:wpi="http://schemas.microsoft.com/office/word/2010/wordprocessingInk" xmlns:wne="http://schemas.microsoft.com/office/word/2006/wordml" xmlns:wps="http://schemas.microsoft.com/office/word/2010/wordprocessingShape" mc:Ignorable="w14 w15 w16se w16cid wp14">
+  <w:p>
+    <w:pPr>
+      <w:pStyle w:val="Header"/>
+    </w:pPr>
+    <w:r>
+      <w:t>Marco Carrizales</w:t>
+    </w:r>
+  </w:p>
+</w:hdr>
+</file>
+
+<file path=word/numbering.xml><?xml version="1.0" encoding="utf-8"?>
+<w:numbering xmlns:wpc="http://schemas.microsoft.com/office/word/2010/wordprocessingCanvas" xmlns:cx="http://schemas.microsoft.com/office/drawing/2014/chartex" xmlns:cx1="http://schemas.microsoft.com/office/drawing/2015/9/8/chartex" xmlns:cx2="http://schemas.microsoft.com/office/drawing/2015/10/21/chartex" xmlns:cx3="http://schemas.microsoft.com/office/drawing/2016/5/9/chartex" xmlns:cx4="http://schemas.microsoft.com/office/drawing/2016/5/10/chartex" xmlns:cx5="http://schemas.microsoft.com/office/drawing/2016/5/11/chartex" xmlns:cx6="http://schemas.microsoft.com/office/drawing/2016/5/12/chartex" xmlns:cx7="http://schemas.microsoft.com/office/drawing/2016/5/13/chartex" xmlns:cx8="http://schemas.microsoft.com/office/drawing/2016/5/14/chartex" xmlns:mc="http://schemas.openxmlformats.org/markup-compatibility/2006" xmlns:aink="http://schemas.microsoft.com/office/drawing/2016/ink" xmlns:am3d="http://schemas.microsoft.com/office/drawing/2017/model3d" xmlns:o="urn:schemas-microsoft-com:office:office" xmlns:r="http://schemas.openxmlformats.org/officeDocument/2006/relationships" xmlns:m="http://schemas.openxmlformats.org/officeDocument/2006/math" xmlns:v="urn:schemas-microsoft-com:vml" xmlns:wp14="http://schemas.microsoft.com/office/word/2010/wordprocessingDrawing" xmlns:wp="http://schemas.openxmlformats.org/drawingml/2006/wordprocessingDrawing" xmlns:w10="urn:schemas-microsoft-com:office:word" xmlns:w="http://schemas.openxmlformats.org/wordprocessingml/2006/main" xmlns:w14="http://schemas.microsoft.com/office/word/2010/wordml" xmlns:w15="http://schemas.microsoft.com/office/word/2012/wordml" xmlns:w16cid="http://schemas.microsoft.com/office/word/2016/wordml/cid" xmlns:w16se="http://schemas.microsoft.com/office/word/2015/wordml/symex" xmlns:wpg="http://schemas.microsoft.com/office/word/2010/wordprocessingGroup" xmlns:wpi="http://schemas.microsoft.com/office/word/2010/wordprocessingInk" xmlns:wne="http://schemas.microsoft.com/office/word/2006/wordml" xmlns:wps="http://schemas.microsoft.com/office/word/2010/wordprocessingShape" mc:Ignorable="w14 w15 w16se w16cid wp14">
+  <w:abstractNum w:abstractNumId="0" w15:restartNumberingAfterBreak="0">
+    <w:nsid w:val="11646BE3"/>
+    <w:multiLevelType w:val="hybridMultilevel"/>
+    <w:tmpl w:val="FF645180"/>
+    <w:lvl w:ilvl="0" w:tplc="0409000F">
+      <w:start w:val="1"/>
+      <w:numFmt w:val="decimal"/>
+      <w:lvlText w:val="%1."/>
+      <w:lvlJc w:val="left"/>
+      <w:pPr>
+        <w:ind w:left="720" w:hanging="360"/>
+      </w:pPr>
+      <w:rPr>
+        <w:rFonts w:hint="default"/>
+      </w:rPr>
+    </w:lvl>
+    <w:lvl w:ilvl="1" w:tplc="04090019">
+      <w:start w:val="1"/>
+      <w:numFmt w:val="lowerLetter"/>
+      <w:lvlText w:val="%2."/>
+      <w:lvlJc w:val="left"/>
+      <w:pPr>
+        <w:ind w:left="1440" w:hanging="360"/>
+      </w:pPr>
+    </w:lvl>
+    <w:lvl w:ilvl="2" w:tplc="0409001B">
+      <w:start w:val="1"/>
+      <w:numFmt w:val="lowerRoman"/>
+      <w:lvlText w:val="%3."/>
+      <w:lvlJc w:val="right"/>
+      <w:pPr>
+        <w:ind w:left="2160" w:hanging="180"/>
+      </w:pPr>
+    </w:lvl>
+    <w:lvl w:ilvl="3" w:tplc="0409000F" w:tentative="1">
+      <w:start w:val="1"/>
+      <w:numFmt w:val="decimal"/>
+      <w:lvlText w:val="%4."/>
+      <w:lvlJc w:val="left"/>
+      <w:pPr>
+        <w:ind w:left="2880" w:hanging="360"/>
+      </w:pPr>
+    </w:lvl>
+    <w:lvl w:ilvl="4" w:tplc="04090019" w:tentative="1">
+      <w:start w:val="1"/>
+      <w:numFmt w:val="lowerLetter"/>
+      <w:lvlText w:val="%5."/>
+      <w:lvlJc w:val="left"/>
+      <w:pPr>
+        <w:ind w:left="3600" w:hanging="360"/>
+      </w:pPr>
+    </w:lvl>
+    <w:lvl w:ilvl="5" w:tplc="0409001B" w:tentative="1">
+      <w:start w:val="1"/>
+      <w:numFmt w:val="lowerRoman"/>
+      <w:lvlText w:val="%6."/>
+      <w:lvlJc w:val="right"/>
+      <w:pPr>
+        <w:ind w:left="4320" w:hanging="180"/>
+      </w:pPr>
+    </w:lvl>
+    <w:lvl w:ilvl="6" w:tplc="0409000F" w:tentative="1">
+      <w:start w:val="1"/>
+      <w:numFmt w:val="decimal"/>
+      <w:lvlText w:val="%7."/>
+      <w:lvlJc w:val="left"/>
+      <w:pPr>
+        <w:ind w:left="5040" w:hanging="360"/>
+      </w:pPr>
+    </w:lvl>
+    <w:lvl w:ilvl="7" w:tplc="04090019" w:tentative="1">
+      <w:start w:val="1"/>
+      <w:numFmt w:val="lowerLetter"/>
+      <w:lvlText w:val="%8."/>
+      <w:lvlJc w:val="left"/>
+      <w:pPr>
+        <w:ind w:left="5760" w:hanging="360"/>
+      </w:pPr>
+    </w:lvl>
+    <w:lvl w:ilvl="8" w:tplc="0409001B" w:tentative="1">
+      <w:start w:val="1"/>
+      <w:numFmt w:val="lowerRoman"/>
+      <w:lvlText w:val="%9."/>
+      <w:lvlJc w:val="right"/>
+      <w:pPr>
+        <w:ind w:left="6480" w:hanging="180"/>
+      </w:pPr>
+    </w:lvl>
+  </w:abstractNum>
+  <w:num w:numId="1">
+    <w:abstractNumId w:val="0"/>
+  </w:num>
+</w:numbering>
 </file>
 
 <file path=word/styles.xml><?xml version="1.0" encoding="utf-8"?>
@@ -441,6 +1315,61 @@
     <w:semiHidden/>
     <w:unhideWhenUsed/>
   </w:style>
+  <w:style w:type="paragraph" w:styleId="ListParagraph">
+    <w:name w:val="List Paragraph"/>
+    <w:basedOn w:val="Normal"/>
+    <w:uiPriority w:val="34"/>
+    <w:qFormat/>
+    <w:rsid w:val="008E52FF"/>
+    <w:pPr>
+      <w:ind w:left="720"/>
+      <w:contextualSpacing/>
+    </w:pPr>
+  </w:style>
+  <w:style w:type="paragraph" w:styleId="Header">
+    <w:name w:val="header"/>
+    <w:basedOn w:val="Normal"/>
+    <w:link w:val="HeaderChar"/>
+    <w:uiPriority w:val="99"/>
+    <w:unhideWhenUsed/>
+    <w:rsid w:val="0085416D"/>
+    <w:pPr>
+      <w:tabs>
+        <w:tab w:val="center" w:pos="4680"/>
+        <w:tab w:val="right" w:pos="9360"/>
+      </w:tabs>
+      <w:spacing w:after="0" w:line="240" w:lineRule="auto"/>
+    </w:pPr>
+  </w:style>
+  <w:style w:type="character" w:customStyle="1" w:styleId="HeaderChar">
+    <w:name w:val="Header Char"/>
+    <w:basedOn w:val="DefaultParagraphFont"/>
+    <w:link w:val="Header"/>
+    <w:uiPriority w:val="99"/>
+    <w:rsid w:val="0085416D"/>
+  </w:style>
+  <w:style w:type="paragraph" w:styleId="Footer">
+    <w:name w:val="footer"/>
+    <w:basedOn w:val="Normal"/>
+    <w:link w:val="FooterChar"/>
+    <w:uiPriority w:val="99"/>
+    <w:unhideWhenUsed/>
+    <w:rsid w:val="0085416D"/>
+    <w:pPr>
+      <w:tabs>
+        <w:tab w:val="center" w:pos="4680"/>
+        <w:tab w:val="right" w:pos="9360"/>
+      </w:tabs>
+      <w:spacing w:after="0" w:line="240" w:lineRule="auto"/>
+    </w:pPr>
+  </w:style>
+  <w:style w:type="character" w:customStyle="1" w:styleId="FooterChar">
+    <w:name w:val="Footer Char"/>
+    <w:basedOn w:val="DefaultParagraphFont"/>
+    <w:link w:val="Footer"/>
+    <w:uiPriority w:val="99"/>
+    <w:rsid w:val="0085416D"/>
+  </w:style>
 </w:styles>
 </file>
 
